--- a/ERS/ERS_MantenimientoAutos_JH.docx
+++ b/ERS/ERS_MantenimientoAutos_JH.docx
@@ -61,7 +61,7 @@
                     </pic:cNvPicPr>
                   </pic:nvPicPr>
                   <pic:blipFill>
-                    <a:blip r:embed="rId7">
+                    <a:blip r:embed="rId8">
                       <a:extLst>
                         <a:ext uri="{28A0092B-C50C-407E-A947-70E740481C1C}">
                           <a14:useLocalDpi xmlns:a14="http://schemas.microsoft.com/office/drawing/2010/main" val="0"/>
@@ -234,7 +234,16 @@
           <w:sz w:val="24"/>
           <w:szCs w:val="24"/>
         </w:rPr>
-        <w:t>DE GESTIÓN DE UN LOCAL DE MANTENIMIENTO DE VEHÍCULOS - MV</w:t>
+        <w:t>DE GESTIÓN DE UN LOCAL DE</w:t>
+      </w:r>
+      <w:r>
+        <w:rPr>
+          <w:rFonts w:asciiTheme="minorHAnsi" w:eastAsia="LiberationSans" w:hAnsiTheme="minorHAnsi" w:cstheme="minorHAnsi"/>
+          <w:color w:val="auto"/>
+          <w:sz w:val="24"/>
+          <w:szCs w:val="24"/>
+        </w:rPr>
+        <w:t xml:space="preserve"> MANTENIMIENTO DE VEHÍCULOS</w:t>
       </w:r>
     </w:p>
     <w:p>
@@ -1894,7 +1903,7 @@
           <w:sz w:val="20"/>
           <w:szCs w:val="20"/>
         </w:rPr>
-        <w:t xml:space="preserve"> esta apuntado a que lo usen los</w:t>
+        <w:t xml:space="preserve"> esta apuntado a que lo usen un administrador </w:t>
       </w:r>
       <w:r>
         <w:rPr>
@@ -1902,23 +1911,7 @@
           <w:sz w:val="20"/>
           <w:szCs w:val="20"/>
         </w:rPr>
-        <w:t xml:space="preserve"> </w:t>
-      </w:r>
-      <w:r>
-        <w:rPr>
-          <w:rFonts w:ascii="Arial" w:hAnsi="Arial" w:cs="Arial"/>
-          <w:sz w:val="20"/>
-          <w:szCs w:val="20"/>
-        </w:rPr>
-        <w:t>asesores</w:t>
-      </w:r>
-      <w:r>
-        <w:rPr>
-          <w:rFonts w:ascii="Arial" w:hAnsi="Arial" w:cs="Arial"/>
-          <w:sz w:val="20"/>
-          <w:szCs w:val="20"/>
-        </w:rPr>
-        <w:t xml:space="preserve"> del </w:t>
+        <w:t xml:space="preserve">del </w:t>
       </w:r>
       <w:r>
         <w:rPr>
@@ -1984,24 +1977,6 @@
           <w:szCs w:val="24"/>
         </w:rPr>
         <w:t xml:space="preserve">SISTEMA </w:t>
-      </w:r>
-      <w:r>
-        <w:rPr>
-          <w:rFonts w:asciiTheme="minorHAnsi" w:eastAsia="LiberationSans" w:hAnsiTheme="minorHAnsi" w:cstheme="minorHAnsi"/>
-          <w:color w:val="auto"/>
-          <w:sz w:val="24"/>
-          <w:szCs w:val="24"/>
-        </w:rPr>
-        <w:t xml:space="preserve">DE GESTIÓN DE UN LOCAL DE MANTENIMIENTO DE VEHÍCULOS </w:t>
-      </w:r>
-      <w:r>
-        <w:rPr>
-          <w:rFonts w:asciiTheme="minorHAnsi" w:eastAsia="LiberationSans" w:hAnsiTheme="minorHAnsi" w:cstheme="minorHAnsi"/>
-          <w:color w:val="auto"/>
-          <w:sz w:val="24"/>
-          <w:szCs w:val="24"/>
-        </w:rPr>
-        <w:t xml:space="preserve">- </w:t>
       </w:r>
       <w:r>
         <w:rPr>
@@ -2127,7 +2102,13 @@
         <w:rPr>
           <w:rFonts w:asciiTheme="minorHAnsi" w:hAnsiTheme="minorHAnsi" w:cstheme="minorHAnsi"/>
         </w:rPr>
-        <w:t>Mas eficiencia al reservar turnos.</w:t>
+        <w:t>Baja las chances de error humano al calcular el costo del mantenimiento</w:t>
+      </w:r>
+      <w:r>
+        <w:rPr>
+          <w:rFonts w:asciiTheme="minorHAnsi" w:hAnsiTheme="minorHAnsi" w:cstheme="minorHAnsi"/>
+        </w:rPr>
+        <w:t>.</w:t>
       </w:r>
     </w:p>
     <w:p>
@@ -2141,7 +2122,61 @@
         <w:rPr>
           <w:rFonts w:asciiTheme="minorHAnsi" w:hAnsiTheme="minorHAnsi" w:cstheme="minorHAnsi"/>
         </w:rPr>
-        <w:t>Este sistema debera estar preparado para crear una boleta de reservacion con los datos de la fecha, el cliente, el asesor y el vehículo, para el vehículo se tendra en cuenta la marca, el modelo, detalles físicos y el problema.</w:t>
+        <w:t>Este sistema debera estar preparado para crear una boleta de reservaci</w:t>
+      </w:r>
+      <w:r>
+        <w:rPr>
+          <w:rFonts w:asciiTheme="minorHAnsi" w:hAnsiTheme="minorHAnsi" w:cstheme="minorHAnsi"/>
+        </w:rPr>
+        <w:t>on con los datos de la fecha, la cedula del</w:t>
+      </w:r>
+      <w:r>
+        <w:rPr>
+          <w:rFonts w:asciiTheme="minorHAnsi" w:hAnsiTheme="minorHAnsi" w:cstheme="minorHAnsi"/>
+        </w:rPr>
+        <w:t xml:space="preserve"> cliente,</w:t>
+      </w:r>
+      <w:r>
+        <w:rPr>
+          <w:rFonts w:asciiTheme="minorHAnsi" w:hAnsiTheme="minorHAnsi" w:cstheme="minorHAnsi"/>
+        </w:rPr>
+        <w:t xml:space="preserve"> </w:t>
+      </w:r>
+      <w:r>
+        <w:rPr>
+          <w:rFonts w:asciiTheme="minorHAnsi" w:hAnsiTheme="minorHAnsi" w:cstheme="minorHAnsi"/>
+        </w:rPr>
+        <w:t>la cedula del</w:t>
+      </w:r>
+      <w:r>
+        <w:rPr>
+          <w:rFonts w:asciiTheme="minorHAnsi" w:hAnsiTheme="minorHAnsi" w:cstheme="minorHAnsi"/>
+        </w:rPr>
+        <w:t xml:space="preserve"> asesor y el vehículo, para el vehículo se tendr</w:t>
+      </w:r>
+      <w:r>
+        <w:rPr>
+          <w:rFonts w:asciiTheme="minorHAnsi" w:hAnsiTheme="minorHAnsi" w:cstheme="minorHAnsi"/>
+        </w:rPr>
+        <w:t>a en cuenta la marca, el modelo y la chapa</w:t>
+      </w:r>
+      <w:r>
+        <w:rPr>
+          <w:rFonts w:asciiTheme="minorHAnsi" w:hAnsiTheme="minorHAnsi" w:cstheme="minorHAnsi"/>
+        </w:rPr>
+        <w:t xml:space="preserve"> y para los respuestos se tendra en cuenta el tipo (el programa dará opciones de tipo), el costo (en el caso que el administrado halla elegido el tipo “Otro” se sumara al costo una cantidad adicional de Gs30.000) y </w:t>
+      </w:r>
+      <w:r>
+        <w:rPr>
+          <w:rFonts w:asciiTheme="minorHAnsi" w:hAnsiTheme="minorHAnsi" w:cstheme="minorHAnsi"/>
+        </w:rPr>
+        <w:t>la marca</w:t>
+      </w:r>
+      <w:r>
+        <w:rPr>
+          <w:rFonts w:asciiTheme="minorHAnsi" w:hAnsiTheme="minorHAnsi" w:cstheme="minorHAnsi"/>
+        </w:rPr>
+        <w:t>.</w:t>
       </w:r>
     </w:p>
     <w:p>
@@ -2181,7 +2216,7 @@
     <w:tbl>
       <w:tblPr>
         <w:tblW w:w="0" w:type="auto"/>
-        <w:tblInd w:w="10" w:type="dxa"/>
+        <w:tblInd w:w="-292" w:type="dxa"/>
         <w:tblLayout w:type="fixed"/>
         <w:tblCellMar>
           <w:left w:w="10" w:type="dxa"/>
@@ -2190,13 +2225,13 @@
         <w:tblLook w:val="0000" w:firstRow="0" w:lastRow="0" w:firstColumn="0" w:lastColumn="0" w:noHBand="0" w:noVBand="0"/>
       </w:tblPr>
       <w:tblGrid>
-        <w:gridCol w:w="1305"/>
+        <w:gridCol w:w="1607"/>
         <w:gridCol w:w="5114"/>
       </w:tblGrid>
       <w:tr>
         <w:tc>
           <w:tcPr>
-            <w:tcW w:w="1305" w:type="dxa"/>
+            <w:tcW w:w="1607" w:type="dxa"/>
             <w:tcBorders>
               <w:top w:val="double" w:sz="2" w:space="0" w:color="000080"/>
               <w:left w:val="double" w:sz="2" w:space="0" w:color="000080"/>
@@ -2268,7 +2303,7 @@
       <w:tr>
         <w:tc>
           <w:tcPr>
-            <w:tcW w:w="1305" w:type="dxa"/>
+            <w:tcW w:w="1607" w:type="dxa"/>
             <w:tcBorders>
               <w:top w:val="double" w:sz="2" w:space="0" w:color="000080"/>
               <w:left w:val="double" w:sz="2" w:space="0" w:color="000080"/>
@@ -2331,7 +2366,7 @@
       <w:tr>
         <w:tc>
           <w:tcPr>
-            <w:tcW w:w="1305" w:type="dxa"/>
+            <w:tcW w:w="1607" w:type="dxa"/>
             <w:tcBorders>
               <w:top w:val="double" w:sz="2" w:space="0" w:color="000080"/>
               <w:left w:val="double" w:sz="2" w:space="0" w:color="000080"/>
@@ -2386,7 +2421,7 @@
       <w:tr>
         <w:tc>
           <w:tcPr>
-            <w:tcW w:w="1305" w:type="dxa"/>
+            <w:tcW w:w="1607" w:type="dxa"/>
             <w:tcBorders>
               <w:left w:val="double" w:sz="2" w:space="0" w:color="000080"/>
               <w:bottom w:val="double" w:sz="2" w:space="0" w:color="000080"/>
@@ -2427,7 +2462,7 @@
                 <w:szCs w:val="20"/>
                 <w:lang w:val="es-ES_tradnl" w:eastAsia="es-VE"/>
               </w:rPr>
-              <w:t>Asesor</w:t>
+              <w:t>Administrador</w:t>
             </w:r>
           </w:p>
         </w:tc>
@@ -2471,7 +2506,7 @@
       <w:tr>
         <w:tc>
           <w:tcPr>
-            <w:tcW w:w="1305" w:type="dxa"/>
+            <w:tcW w:w="1607" w:type="dxa"/>
             <w:tcBorders>
               <w:left w:val="double" w:sz="2" w:space="0" w:color="000080"/>
               <w:bottom w:val="double" w:sz="2" w:space="0" w:color="000080"/>
@@ -2820,7 +2855,15 @@
           <w:lang w:val="es-ES_tradnl"/>
         </w:rPr>
         <w:tab/>
-        <w:t>El software a realizarse en totalmente independiente de otros, la perspectiva que se</w:t>
+        <w:t>El software a realizarse es totalmente independiente</w:t>
+      </w:r>
+      <w:r>
+        <w:rPr>
+          <w:rFonts w:asciiTheme="minorHAnsi" w:hAnsiTheme="minorHAnsi" w:cstheme="minorHAnsi"/>
+          <w:szCs w:val="20"/>
+          <w:lang w:val="es-ES_tradnl"/>
+        </w:rPr>
+        <w:t>, la perspectiva que se</w:t>
       </w:r>
       <w:r>
         <w:rPr>
@@ -2978,7 +3021,7 @@
         <w:t xml:space="preserve">Contar con </w:t>
       </w:r>
       <w:r>
-        <w:t>los datos del cliente, asesor, el vehículo y fecha</w:t>
+        <w:t>los datos del cliente</w:t>
       </w:r>
       <w:r>
         <w:t>.</w:t>
@@ -2996,19 +3039,10 @@
         <w:rPr>
           <w:b/>
         </w:rPr>
-        <w:t>Procesar Problema</w:t>
-      </w:r>
-      <w:r>
-        <w:rPr>
-          <w:b/>
-        </w:rPr>
-        <w:t>:</w:t>
-      </w:r>
-      <w:r>
-        <w:t xml:space="preserve"> Obtener los datos del mantenimiento en general</w:t>
-      </w:r>
-      <w:r>
-        <w:t>.</w:t>
+        <w:t xml:space="preserve">Borrar Cliente: </w:t>
+      </w:r>
+      <w:r>
+        <w:t>Poder borrar a los clientes cuando sea necesario</w:t>
       </w:r>
     </w:p>
     <w:p>
@@ -3023,16 +3057,10 @@
         <w:rPr>
           <w:b/>
         </w:rPr>
-        <w:t>Repuestos</w:t>
-      </w:r>
-      <w:r>
-        <w:rPr>
-          <w:b/>
-        </w:rPr>
-        <w:t xml:space="preserve">: </w:t>
-      </w:r>
-      <w:r>
-        <w:t>Puede ser necesario la utilizacion de repuestos.</w:t>
+        <w:t xml:space="preserve">Listar Clientes: </w:t>
+      </w:r>
+      <w:r>
+        <w:t>Listar todos los clientes activos en el local.</w:t>
       </w:r>
     </w:p>
     <w:p>
@@ -3047,22 +3075,31 @@
         <w:rPr>
           <w:b/>
         </w:rPr>
-        <w:t xml:space="preserve">Calcular Costo: </w:t>
-      </w:r>
-      <w:r>
-        <w:t>Caundo el cliente retire el vehículo se deberá calcular el monto to</w:t>
-      </w:r>
-      <w:r>
-        <w:t>t</w:t>
-      </w:r>
-      <w:r>
-        <w:t xml:space="preserve">al a cobrar </w:t>
-      </w:r>
-      <w:r>
-        <w:t>y una fecha tope de garantía (30</w:t>
-      </w:r>
-      <w:r>
-        <w:t xml:space="preserve"> días).</w:t>
+        <w:t xml:space="preserve">Registrar </w:t>
+      </w:r>
+      <w:r>
+        <w:rPr>
+          <w:b/>
+        </w:rPr>
+        <w:t>Asesor</w:t>
+      </w:r>
+      <w:r>
+        <w:rPr>
+          <w:b/>
+        </w:rPr>
+        <w:t xml:space="preserve">: </w:t>
+      </w:r>
+      <w:r>
+        <w:t xml:space="preserve">Contar con </w:t>
+      </w:r>
+      <w:r>
+        <w:t xml:space="preserve">los datos del </w:t>
+      </w:r>
+      <w:r>
+        <w:t>asesor</w:t>
+      </w:r>
+      <w:r>
+        <w:t>.</w:t>
       </w:r>
     </w:p>
     <w:p>
@@ -3077,10 +3114,10 @@
         <w:rPr>
           <w:b/>
         </w:rPr>
-        <w:t xml:space="preserve">Registrar Empleado: </w:t>
-      </w:r>
-      <w:r>
-        <w:t>Registrar los datos necesarios del empleado.</w:t>
+        <w:t xml:space="preserve">Borrar Asesor: </w:t>
+      </w:r>
+      <w:r>
+        <w:t>Poder borrar a los asesores cuando sea necesario</w:t>
       </w:r>
     </w:p>
     <w:p>
@@ -3095,7 +3132,28 @@
         <w:rPr>
           <w:b/>
         </w:rPr>
-        <w:t>Crear Solicitud:</w:t>
+        <w:t>Listar Asesor</w:t>
+      </w:r>
+      <w:r>
+        <w:rPr>
+          <w:b/>
+        </w:rPr>
+        <w:t>es</w:t>
+      </w:r>
+      <w:r>
+        <w:rPr>
+          <w:b/>
+        </w:rPr>
+        <w:t xml:space="preserve">: </w:t>
+      </w:r>
+      <w:r>
+        <w:t xml:space="preserve">Listar todos los </w:t>
+      </w:r>
+      <w:r>
+        <w:t>asesores</w:t>
+      </w:r>
+      <w:r>
+        <w:t xml:space="preserve"> activos en el local.</w:t>
       </w:r>
     </w:p>
     <w:p>
@@ -3110,7 +3168,19 @@
         <w:rPr>
           <w:b/>
         </w:rPr>
-        <w:t>Agregar Respuesto:</w:t>
+        <w:t xml:space="preserve">Calcular Costo: </w:t>
+      </w:r>
+      <w:r>
+        <w:t>Cua</w:t>
+      </w:r>
+      <w:r>
+        <w:t>ndo el cliente retire el vehículo se deberá calcular el monto to</w:t>
+      </w:r>
+      <w:r>
+        <w:t>t</w:t>
+      </w:r>
+      <w:r>
+        <w:t>al a cobrar.</w:t>
       </w:r>
     </w:p>
     <w:p>
@@ -3125,7 +3195,16 @@
         <w:rPr>
           <w:b/>
         </w:rPr>
-        <w:t>Borrar Solicitud:</w:t>
+        <w:t>Crear Solicitud:</w:t>
+      </w:r>
+      <w:r>
+        <w:rPr>
+          <w:b/>
+        </w:rPr>
+        <w:t xml:space="preserve"> </w:t>
+      </w:r>
+      <w:r>
+        <w:t>Se creará una solicitud con la fecha, el cliente, asesor, vehiculo y los respuestos si los lleva.</w:t>
       </w:r>
     </w:p>
     <w:p>
@@ -3140,10 +3219,47 @@
         <w:rPr>
           <w:b/>
         </w:rPr>
+        <w:t>Dar de baja la</w:t>
+      </w:r>
+      <w:r>
+        <w:rPr>
+          <w:b/>
+        </w:rPr>
+        <w:t xml:space="preserve"> Solicitud:</w:t>
+      </w:r>
+      <w:r>
+        <w:rPr>
+          <w:b/>
+        </w:rPr>
+        <w:t xml:space="preserve"> </w:t>
+      </w:r>
+      <w:r>
+        <w:t>Se dara de baja haciendo que la solicitud pase a ser atendida</w:t>
+      </w:r>
+    </w:p>
+    <w:p>
+      <w:pPr>
+        <w:pStyle w:val="Prrafodelista"/>
+        <w:numPr>
+          <w:ilvl w:val="0"/>
+          <w:numId w:val="12"/>
+        </w:numPr>
+      </w:pPr>
+      <w:r>
+        <w:rPr>
+          <w:b/>
+        </w:rPr>
         <w:t>Listar Solicitudes Pendientes y/o Atendidas:</w:t>
       </w:r>
-      <w:bookmarkStart w:id="10" w:name="_GoBack"/>
-      <w:bookmarkEnd w:id="10"/>
+      <w:r>
+        <w:rPr>
+          <w:b/>
+        </w:rPr>
+        <w:t xml:space="preserve"> </w:t>
+      </w:r>
+      <w:r>
+        <w:t>Se podra listar las solicitudes por separado</w:t>
+      </w:r>
     </w:p>
     <w:p>
       <w:pPr>
@@ -3385,10 +3501,12 @@
         <w:pStyle w:val="Ttulo3"/>
         <w:ind w:left="-5"/>
       </w:pPr>
-      <w:bookmarkStart w:id="11" w:name="_Toc526095831"/>
+      <w:bookmarkStart w:id="10" w:name="_Toc526095831"/>
       <w:r>
         <w:t>2.4. Restricciones</w:t>
       </w:r>
+      <w:bookmarkStart w:id="11" w:name="_GoBack"/>
+      <w:bookmarkEnd w:id="10"/>
       <w:bookmarkEnd w:id="11"/>
     </w:p>
     <w:p>
@@ -4719,7 +4837,7 @@
       </w:pPr>
     </w:p>
     <w:sectPr>
-      <w:footerReference w:type="default" r:id="rId8"/>
+      <w:footerReference w:type="default" r:id="rId9"/>
       <w:pgSz w:w="12240" w:h="15840"/>
       <w:pgMar w:top="1368" w:right="1525" w:bottom="1413" w:left="1701" w:header="720" w:footer="720" w:gutter="0"/>
       <w:cols w:space="720"/>
@@ -4784,7 +4902,7 @@
             <w:noProof/>
             <w:lang w:val="es-ES"/>
           </w:rPr>
-          <w:t>5</w:t>
+          <w:t>7</w:t>
         </w:r>
         <w:r>
           <w:fldChar w:fldCharType="end"/>
@@ -7184,4 +7302,16 @@
     </a:ext>
   </a:extLst>
 </a:theme>
+</file>
+
+<file path=customXml/item1.xml><?xml version="1.0" encoding="utf-8"?>
+<b:Sources xmlns:b="http://schemas.openxmlformats.org/officeDocument/2006/bibliography" xmlns="http://schemas.openxmlformats.org/officeDocument/2006/bibliography" SelectedStyle="\APASixthEditionOfficeOnline.xsl" StyleName="APA" Version="6"/>
+</file>
+
+<file path=customXml/itemProps1.xml><?xml version="1.0" encoding="utf-8"?>
+<ds:datastoreItem xmlns:ds="http://schemas.openxmlformats.org/officeDocument/2006/customXml" ds:itemID="{6F2BD2CC-B1A5-4C17-B8F9-B941BDF8B6DA}">
+  <ds:schemaRefs>
+    <ds:schemaRef ds:uri="http://schemas.openxmlformats.org/officeDocument/2006/bibliography"/>
+  </ds:schemaRefs>
+</ds:datastoreItem>
 </file>
--- a/ERS/ERS_MantenimientoAutos_JH.docx
+++ b/ERS/ERS_MantenimientoAutos_JH.docx
@@ -2140,31 +2140,37 @@
         <w:rPr>
           <w:rFonts w:asciiTheme="minorHAnsi" w:hAnsiTheme="minorHAnsi" w:cstheme="minorHAnsi"/>
         </w:rPr>
-        <w:t xml:space="preserve"> </w:t>
+        <w:t xml:space="preserve"> la cedula del</w:t>
       </w:r>
       <w:r>
         <w:rPr>
           <w:rFonts w:asciiTheme="minorHAnsi" w:hAnsiTheme="minorHAnsi" w:cstheme="minorHAnsi"/>
         </w:rPr>
-        <w:t>la cedula del</w:t>
+        <w:t xml:space="preserve"> asesor y el vehículo, para el vehículo se tendr</w:t>
       </w:r>
       <w:r>
         <w:rPr>
           <w:rFonts w:asciiTheme="minorHAnsi" w:hAnsiTheme="minorHAnsi" w:cstheme="minorHAnsi"/>
         </w:rPr>
-        <w:t xml:space="preserve"> asesor y el vehículo, para el vehículo se tendr</w:t>
+        <w:t>a en cuenta la marca, el modelo y la chapa</w:t>
       </w:r>
       <w:r>
         <w:rPr>
           <w:rFonts w:asciiTheme="minorHAnsi" w:hAnsiTheme="minorHAnsi" w:cstheme="minorHAnsi"/>
         </w:rPr>
-        <w:t>a en cuenta la marca, el modelo y la chapa</w:t>
+        <w:t xml:space="preserve"> y para los respuestos se tendra en cuenta el tipo (el programa </w:t>
       </w:r>
       <w:r>
         <w:rPr>
           <w:rFonts w:asciiTheme="minorHAnsi" w:hAnsiTheme="minorHAnsi" w:cstheme="minorHAnsi"/>
         </w:rPr>
-        <w:t xml:space="preserve"> y para los respuestos se tendra en cuenta el tipo (el programa dará opciones de tipo), el costo (en el caso que el administrado halla elegido el tipo “Otro” se sumara al costo una cantidad adicional de Gs30.000) y </w:t>
+        <w:t>dará opciones de tipo), el costo</w:t>
+      </w:r>
+      <w:r>
+        <w:rPr>
+          <w:rFonts w:asciiTheme="minorHAnsi" w:hAnsiTheme="minorHAnsi" w:cstheme="minorHAnsi"/>
+        </w:rPr>
+        <w:t xml:space="preserve"> y </w:t>
       </w:r>
       <w:r>
         <w:rPr>
@@ -3075,31 +3081,10 @@
         <w:rPr>
           <w:b/>
         </w:rPr>
-        <w:t xml:space="preserve">Registrar </w:t>
-      </w:r>
-      <w:r>
-        <w:rPr>
-          <w:b/>
-        </w:rPr>
-        <w:t>Asesor</w:t>
-      </w:r>
-      <w:r>
-        <w:rPr>
-          <w:b/>
-        </w:rPr>
-        <w:t xml:space="preserve">: </w:t>
-      </w:r>
-      <w:r>
-        <w:t xml:space="preserve">Contar con </w:t>
-      </w:r>
-      <w:r>
-        <w:t xml:space="preserve">los datos del </w:t>
-      </w:r>
-      <w:r>
-        <w:t>asesor</w:t>
-      </w:r>
-      <w:r>
-        <w:t>.</w:t>
+        <w:t xml:space="preserve">Registrar Asesor: </w:t>
+      </w:r>
+      <w:r>
+        <w:t>Contar con los datos del asesor.</w:t>
       </w:r>
     </w:p>
     <w:p>
@@ -3132,28 +3117,10 @@
         <w:rPr>
           <w:b/>
         </w:rPr>
-        <w:t>Listar Asesor</w:t>
-      </w:r>
-      <w:r>
-        <w:rPr>
-          <w:b/>
-        </w:rPr>
-        <w:t>es</w:t>
-      </w:r>
-      <w:r>
-        <w:rPr>
-          <w:b/>
-        </w:rPr>
-        <w:t xml:space="preserve">: </w:t>
-      </w:r>
-      <w:r>
-        <w:t xml:space="preserve">Listar todos los </w:t>
-      </w:r>
-      <w:r>
-        <w:t>asesores</w:t>
-      </w:r>
-      <w:r>
-        <w:t xml:space="preserve"> activos en el local.</w:t>
+        <w:t xml:space="preserve">Listar Asesores: </w:t>
+      </w:r>
+      <w:r>
+        <w:t>Listar todos los asesores activos en el local.</w:t>
       </w:r>
     </w:p>
     <w:p>
@@ -3204,7 +3171,19 @@
         <w:t xml:space="preserve"> </w:t>
       </w:r>
       <w:r>
-        <w:t>Se creará una solicitud con la fecha, el cliente, asesor, vehiculo y los respuestos si los lleva.</w:t>
+        <w:t xml:space="preserve">Se creará una solicitud con la fecha, el cliente, asesor, vehiculo y </w:t>
+      </w:r>
+      <w:r>
+        <w:t xml:space="preserve">el repuesto </w:t>
+      </w:r>
+      <w:r>
+        <w:t xml:space="preserve">si </w:t>
+      </w:r>
+      <w:r>
+        <w:t>es necesario</w:t>
+      </w:r>
+      <w:r>
+        <w:t>.</w:t>
       </w:r>
     </w:p>
     <w:p>
@@ -3505,9 +3484,7 @@
       <w:r>
         <w:t>2.4. Restricciones</w:t>
       </w:r>
-      <w:bookmarkStart w:id="11" w:name="_GoBack"/>
       <w:bookmarkEnd w:id="10"/>
-      <w:bookmarkEnd w:id="11"/>
     </w:p>
     <w:p>
       <w:pPr>
@@ -3651,49 +3628,10 @@
         <w:t xml:space="preserve"> </w:t>
       </w:r>
       <w:r>
-        <w:t>Python,</w:t>
-      </w:r>
-      <w:r>
-        <w:t xml:space="preserve"> </w:t>
-      </w:r>
-      <w:r>
-        <w:t>lo</w:t>
-      </w:r>
-      <w:r>
-        <w:t xml:space="preserve"> </w:t>
-      </w:r>
-      <w:r>
-        <w:t>cual</w:t>
-      </w:r>
-      <w:r>
-        <w:t xml:space="preserve"> </w:t>
-      </w:r>
-      <w:r>
-        <w:t>facilitará</w:t>
-      </w:r>
-      <w:r>
-        <w:t xml:space="preserve"> </w:t>
-      </w:r>
-      <w:r>
-        <w:t>su</w:t>
-      </w:r>
-      <w:r>
-        <w:t xml:space="preserve"> </w:t>
-      </w:r>
-      <w:r>
-        <w:t>utilización en</w:t>
-      </w:r>
-      <w:r>
-        <w:t xml:space="preserve"> </w:t>
-      </w:r>
-      <w:r>
-        <w:t>múltiples</w:t>
-      </w:r>
-      <w:r>
-        <w:t xml:space="preserve"> </w:t>
-      </w:r>
-      <w:r>
-        <w:t>plataformas.</w:t>
+        <w:t>Python, con pruebas hechas en el Sistema Operativo Windows</w:t>
+      </w:r>
+      <w:r>
+        <w:t>.</w:t>
       </w:r>
     </w:p>
     <w:p>
@@ -3706,11 +3644,11 @@
         <w:pStyle w:val="Ttulo3"/>
         <w:ind w:left="-5"/>
       </w:pPr>
-      <w:bookmarkStart w:id="12" w:name="_Toc526095832"/>
+      <w:bookmarkStart w:id="11" w:name="_Toc526095832"/>
       <w:r>
         <w:t>2.5. Suposiciones y Dependencias</w:t>
       </w:r>
-      <w:bookmarkEnd w:id="12"/>
+      <w:bookmarkEnd w:id="11"/>
     </w:p>
     <w:p>
       <w:pPr>
@@ -3726,11 +3664,11 @@
         <w:pStyle w:val="Ttulo3"/>
         <w:ind w:left="-5"/>
       </w:pPr>
-      <w:bookmarkStart w:id="13" w:name="_Toc526095833"/>
+      <w:bookmarkStart w:id="12" w:name="_Toc526095833"/>
       <w:r>
         <w:t>2.6. Requisitos futuros</w:t>
       </w:r>
-      <w:bookmarkEnd w:id="13"/>
+      <w:bookmarkEnd w:id="12"/>
     </w:p>
     <w:p>
       <w:pPr>
@@ -3754,12 +3692,12 @@
         <w:pStyle w:val="Ttulo1"/>
         <w:ind w:left="-5"/>
       </w:pPr>
-      <w:bookmarkStart w:id="14" w:name="_Toc526095834"/>
+      <w:bookmarkStart w:id="13" w:name="_Toc526095834"/>
       <w:r>
         <w:lastRenderedPageBreak/>
         <w:t>3. Requisitos Específicos</w:t>
       </w:r>
-      <w:bookmarkEnd w:id="14"/>
+      <w:bookmarkEnd w:id="13"/>
       <w:r>
         <w:t xml:space="preserve"> </w:t>
       </w:r>
@@ -3769,11 +3707,11 @@
         <w:pStyle w:val="Ttulo1"/>
         <w:ind w:left="-5"/>
       </w:pPr>
-      <w:bookmarkStart w:id="15" w:name="_Toc526095835"/>
+      <w:bookmarkStart w:id="14" w:name="_Toc526095835"/>
       <w:r>
         <w:t>3.1. Interfaces externas</w:t>
       </w:r>
-      <w:bookmarkEnd w:id="15"/>
+      <w:bookmarkEnd w:id="14"/>
     </w:p>
     <w:p>
       <w:pPr>
@@ -3794,11 +3732,11 @@
         <w:pStyle w:val="Ttulo3"/>
         <w:ind w:left="-5"/>
       </w:pPr>
-      <w:bookmarkStart w:id="16" w:name="_Toc526095837"/>
+      <w:bookmarkStart w:id="15" w:name="_Toc526095837"/>
       <w:r>
         <w:t>3.3. Requisitos de rendimiento</w:t>
       </w:r>
-      <w:bookmarkEnd w:id="16"/>
+      <w:bookmarkEnd w:id="15"/>
     </w:p>
     <w:p>
       <w:pPr>
@@ -4006,7 +3944,7 @@
         <w:pStyle w:val="Ttulo3"/>
         <w:ind w:left="-5"/>
       </w:pPr>
-      <w:bookmarkStart w:id="17" w:name="_Toc526095838"/>
+      <w:bookmarkStart w:id="16" w:name="_Toc526095838"/>
       <w:r>
         <w:t>3.4. Restricciones del</w:t>
       </w:r>
@@ -4016,183 +3954,146 @@
       <w:r>
         <w:t>diseño</w:t>
       </w:r>
+      <w:bookmarkEnd w:id="16"/>
+    </w:p>
+    <w:p>
+      <w:pPr>
+        <w:ind w:left="-15" w:firstLine="708"/>
+      </w:pPr>
+      <w:r>
+        <w:t>El</w:t>
+      </w:r>
+      <w:r>
+        <w:t xml:space="preserve"> </w:t>
+      </w:r>
+      <w:r>
+        <w:t>sistema</w:t>
+      </w:r>
+      <w:r>
+        <w:t xml:space="preserve"> </w:t>
+      </w:r>
+      <w:r>
+        <w:t>no</w:t>
+      </w:r>
+      <w:r>
+        <w:t xml:space="preserve"> </w:t>
+      </w:r>
+      <w:r>
+        <w:t>tiene</w:t>
+      </w:r>
+      <w:r>
+        <w:t xml:space="preserve"> </w:t>
+      </w:r>
+      <w:r>
+        <w:t>tantas</w:t>
+      </w:r>
+      <w:r>
+        <w:t xml:space="preserve"> </w:t>
+      </w:r>
+      <w:r>
+        <w:t>restricciones</w:t>
+      </w:r>
+      <w:r>
+        <w:t xml:space="preserve"> </w:t>
+      </w:r>
+      <w:r>
+        <w:t>de</w:t>
+      </w:r>
+      <w:r>
+        <w:t xml:space="preserve"> </w:t>
+      </w:r>
+      <w:r>
+        <w:t>diseño,</w:t>
+      </w:r>
+      <w:r>
+        <w:t xml:space="preserve"> </w:t>
+      </w:r>
+      <w:r>
+        <w:t>en</w:t>
+      </w:r>
+      <w:r>
+        <w:t xml:space="preserve"> </w:t>
+      </w:r>
+      <w:r>
+        <w:t>cuanto</w:t>
+      </w:r>
+      <w:r>
+        <w:t xml:space="preserve"> </w:t>
+      </w:r>
+      <w:r>
+        <w:t>al</w:t>
+      </w:r>
+      <w:r>
+        <w:t xml:space="preserve"> software </w:t>
+      </w:r>
+      <w:r>
+        <w:t>lo indispensable</w:t>
+      </w:r>
+      <w:r>
+        <w:t xml:space="preserve"> </w:t>
+      </w:r>
+      <w:r>
+        <w:t>para</w:t>
+      </w:r>
+      <w:r>
+        <w:t xml:space="preserve"> </w:t>
+      </w:r>
+      <w:r>
+        <w:t>poner</w:t>
+      </w:r>
+      <w:r>
+        <w:t xml:space="preserve"> </w:t>
+      </w:r>
+      <w:r>
+        <w:t>la</w:t>
+      </w:r>
+      <w:r>
+        <w:t xml:space="preserve"> </w:t>
+      </w:r>
+      <w:r>
+        <w:t>en</w:t>
+      </w:r>
+      <w:r>
+        <w:t xml:space="preserve"> </w:t>
+      </w:r>
+      <w:r>
+        <w:t>funcionamiento</w:t>
+      </w:r>
+      <w:r>
+        <w:t xml:space="preserve"> </w:t>
+      </w:r>
+      <w:r>
+        <w:t>es</w:t>
+      </w:r>
+      <w:r>
+        <w:t xml:space="preserve"> </w:t>
+      </w:r>
+      <w:r>
+        <w:t>que</w:t>
+      </w:r>
+      <w:r>
+        <w:t xml:space="preserve"> </w:t>
+      </w:r>
+      <w:r>
+        <w:t>tenga</w:t>
+      </w:r>
+      <w:r>
+        <w:t xml:space="preserve"> </w:t>
+      </w:r>
+      <w:r>
+        <w:t>Python</w:t>
+      </w:r>
+      <w:r>
+        <w:t xml:space="preserve"> </w:t>
+      </w:r>
+      <w:r>
+        <w:t>3</w:t>
+      </w:r>
+      <w:r>
+        <w:t xml:space="preserve"> </w:t>
+      </w:r>
+      <w:bookmarkStart w:id="17" w:name="_GoBack"/>
       <w:bookmarkEnd w:id="17"/>
-    </w:p>
-    <w:p>
-      <w:pPr>
-        <w:ind w:left="-15" w:firstLine="708"/>
-      </w:pPr>
-      <w:r>
-        <w:t>El</w:t>
-      </w:r>
-      <w:r>
-        <w:t xml:space="preserve"> </w:t>
-      </w:r>
-      <w:r>
-        <w:t>sistema</w:t>
-      </w:r>
-      <w:r>
-        <w:t xml:space="preserve"> </w:t>
-      </w:r>
-      <w:r>
-        <w:t>no</w:t>
-      </w:r>
-      <w:r>
-        <w:t xml:space="preserve"> </w:t>
-      </w:r>
-      <w:r>
-        <w:t>tiene</w:t>
-      </w:r>
-      <w:r>
-        <w:t xml:space="preserve"> </w:t>
-      </w:r>
-      <w:r>
-        <w:t>tantas</w:t>
-      </w:r>
-      <w:r>
-        <w:t xml:space="preserve"> </w:t>
-      </w:r>
-      <w:r>
-        <w:t>restricciones</w:t>
-      </w:r>
-      <w:r>
-        <w:t xml:space="preserve"> </w:t>
-      </w:r>
-      <w:r>
-        <w:t>de</w:t>
-      </w:r>
-      <w:r>
-        <w:t xml:space="preserve"> </w:t>
-      </w:r>
-      <w:r>
-        <w:t>diseño,</w:t>
-      </w:r>
-      <w:r>
-        <w:t xml:space="preserve"> </w:t>
-      </w:r>
-      <w:r>
-        <w:t>en</w:t>
-      </w:r>
-      <w:r>
-        <w:t xml:space="preserve"> </w:t>
-      </w:r>
-      <w:r>
-        <w:t>cuanto</w:t>
-      </w:r>
-      <w:r>
-        <w:t xml:space="preserve"> </w:t>
-      </w:r>
-      <w:r>
-        <w:t>al</w:t>
-      </w:r>
-      <w:r>
-        <w:t xml:space="preserve"> software </w:t>
-      </w:r>
-      <w:r>
-        <w:t>lo indispensable</w:t>
-      </w:r>
-      <w:r>
-        <w:t xml:space="preserve"> </w:t>
-      </w:r>
-      <w:r>
-        <w:t>para</w:t>
-      </w:r>
-      <w:r>
-        <w:t xml:space="preserve"> </w:t>
-      </w:r>
-      <w:r>
-        <w:t>poner</w:t>
-      </w:r>
-      <w:r>
-        <w:t xml:space="preserve"> </w:t>
-      </w:r>
-      <w:r>
-        <w:t>la</w:t>
-      </w:r>
-      <w:r>
-        <w:t xml:space="preserve"> </w:t>
-      </w:r>
-      <w:r>
-        <w:t>en</w:t>
-      </w:r>
-      <w:r>
-        <w:t xml:space="preserve"> </w:t>
-      </w:r>
-      <w:r>
-        <w:t>funcionamiento</w:t>
-      </w:r>
-      <w:r>
-        <w:t xml:space="preserve"> </w:t>
-      </w:r>
-      <w:r>
-        <w:t>es</w:t>
-      </w:r>
-      <w:r>
-        <w:t xml:space="preserve"> </w:t>
-      </w:r>
-      <w:r>
-        <w:t>que</w:t>
-      </w:r>
-      <w:r>
-        <w:t xml:space="preserve"> </w:t>
-      </w:r>
-      <w:r>
-        <w:t>tenga</w:t>
-      </w:r>
-      <w:r>
-        <w:t xml:space="preserve"> </w:t>
-      </w:r>
-      <w:r>
-        <w:t>Python</w:t>
-      </w:r>
-      <w:r>
-        <w:t xml:space="preserve"> </w:t>
-      </w:r>
-      <w:r>
-        <w:t>3,</w:t>
-      </w:r>
-      <w:r>
-        <w:t xml:space="preserve"> </w:t>
-      </w:r>
-      <w:r>
-        <w:t>no</w:t>
-      </w:r>
-      <w:r>
-        <w:t xml:space="preserve"> </w:t>
-      </w:r>
-      <w:r>
-        <w:t>se</w:t>
-      </w:r>
-      <w:r>
-        <w:t xml:space="preserve"> </w:t>
-      </w:r>
-      <w:r>
-        <w:t>precisa</w:t>
-      </w:r>
-      <w:r>
-        <w:t xml:space="preserve"> </w:t>
-      </w:r>
-      <w:r>
-        <w:t>de</w:t>
-      </w:r>
-      <w:r>
-        <w:t xml:space="preserve"> </w:t>
-      </w:r>
-      <w:r>
-        <w:t xml:space="preserve">un </w:t>
-      </w:r>
-      <w:r>
-        <w:t xml:space="preserve">sistema operativo </w:t>
-      </w:r>
-      <w:r>
-        <w:t>en</w:t>
-      </w:r>
-      <w:r>
-        <w:t xml:space="preserve"> </w:t>
-      </w:r>
-      <w:r>
-        <w:t>específico</w:t>
-      </w:r>
       <w:r>
         <w:t xml:space="preserve"> </w:t>
       </w:r>
@@ -7309,7 +7210,7 @@
 </file>
 
 <file path=customXml/itemProps1.xml><?xml version="1.0" encoding="utf-8"?>
-<ds:datastoreItem xmlns:ds="http://schemas.openxmlformats.org/officeDocument/2006/customXml" ds:itemID="{6F2BD2CC-B1A5-4C17-B8F9-B941BDF8B6DA}">
+<ds:datastoreItem xmlns:ds="http://schemas.openxmlformats.org/officeDocument/2006/customXml" ds:itemID="{84DEC041-CDBC-47B4-9339-B471E878C369}">
   <ds:schemaRefs>
     <ds:schemaRef ds:uri="http://schemas.openxmlformats.org/officeDocument/2006/bibliography"/>
   </ds:schemaRefs>
